--- a/reports/ІА-94_Чумак_Лаба10.docx
+++ b/reports/ІА-94_Чумак_Лаба10.docx
@@ -190,7 +190,7 @@
           <w:rFonts w:ascii="Times New Roman" w:eastAsia="Times New Roman" w:hAnsi="Times New Roman" w:cs="Times New Roman"/>
           <w:sz w:val="24"/>
           <w:szCs w:val="24"/>
-          <w:lang w:val="en-US" w:eastAsia="uk-UA"/>
+          <w:lang w:val="ru-RU" w:eastAsia="uk-UA"/>
         </w:rPr>
       </w:pPr>
       <w:r>
@@ -225,7 +225,7 @@
           <w:color w:val="000000"/>
           <w:sz w:val="32"/>
           <w:szCs w:val="32"/>
-          <w:lang w:val="en-US" w:eastAsia="uk-UA"/>
+          <w:lang w:val="ru-RU" w:eastAsia="uk-UA"/>
         </w:rPr>
         <w:t>0</w:t>
       </w:r>
@@ -1167,7 +1167,6 @@
           <w:rFonts w:ascii="Times New Roman" w:hAnsi="Times New Roman" w:cs="Times New Roman"/>
           <w:sz w:val="28"/>
           <w:szCs w:val="28"/>
-          <w:lang w:val="en-US"/>
         </w:rPr>
       </w:pPr>
       <w:r>
@@ -1183,7 +1182,6 @@
           <w:rFonts w:ascii="Times New Roman" w:hAnsi="Times New Roman" w:cs="Times New Roman"/>
           <w:sz w:val="28"/>
           <w:szCs w:val="28"/>
-          <w:lang w:val="en-US"/>
         </w:rPr>
         <w:t>.</w:t>
       </w:r>
@@ -1729,15 +1727,6 @@
           <w:lang w:val="en-US"/>
         </w:rPr>
         <w:t>html</w:t>
-      </w:r>
-      <w:r>
-        <w:rPr>
-          <w:rFonts w:ascii="Times New Roman" w:hAnsi="Times New Roman" w:cs="Times New Roman"/>
-          <w:sz w:val="28"/>
-          <w:szCs w:val="28"/>
-          <w:lang w:val="en-US"/>
-        </w:rPr>
-        <w:t>v</w:t>
       </w:r>
       <w:r>
         <w:rPr>
